--- a/内蒙古电力云平台新闻.docx
+++ b/内蒙古电力云平台新闻.docx
@@ -12,20 +12,14 @@
       </w:pPr>
       <w:r>
         <w:rPr>
-          <w:rFonts w:asciiTheme="majorEastAsia" w:eastAsiaTheme="majorEastAsia" w:hAnsiTheme="majorEastAsia"/>
-          <w:sz w:val="28"/>
-          <w:szCs w:val="28"/>
-        </w:rPr>
-        <w:t>内蒙古电力</w:t>
-      </w:r>
-      <w:r>
-        <w:rPr>
-          <w:rFonts w:asciiTheme="majorEastAsia" w:eastAsiaTheme="majorEastAsia" w:hAnsiTheme="majorEastAsia" w:hint="eastAsia"/>
-          <w:sz w:val="28"/>
-          <w:szCs w:val="28"/>
-        </w:rPr>
-        <w:t>（集团）有限责任公司信息规划中明确提出以实现信息化促进公司集团运作、集约化发展、精细化管理和标准化建设的目标。而云平台的建设更是公司信息化建设中重要的一步。为更好地完成公司云平台建设任务，提高设计室每位员工的信息化知识，设计室邀请了有云科技公司就云平台知识与大家进行技术交流。</w:t>
-      </w:r>
+          <w:rFonts w:asciiTheme="majorEastAsia" w:eastAsiaTheme="majorEastAsia" w:hAnsiTheme="majorEastAsia" w:hint="eastAsia"/>
+          <w:sz w:val="28"/>
+          <w:szCs w:val="28"/>
+        </w:rPr>
+        <w:t>1.哈哈哈哈</w:t>
+      </w:r>
+      <w:bookmarkStart w:id="0" w:name="_GoBack"/>
+      <w:bookmarkEnd w:id="0"/>
     </w:p>
     <w:p>
       <w:pPr>
@@ -46,6 +40,40 @@
       </w:pPr>
       <w:r>
         <w:rPr>
+          <w:rFonts w:asciiTheme="majorEastAsia" w:eastAsiaTheme="majorEastAsia" w:hAnsiTheme="majorEastAsia"/>
+          <w:sz w:val="28"/>
+          <w:szCs w:val="28"/>
+        </w:rPr>
+        <w:t>内蒙古电力</w:t>
+      </w:r>
+      <w:r>
+        <w:rPr>
+          <w:rFonts w:asciiTheme="majorEastAsia" w:eastAsiaTheme="majorEastAsia" w:hAnsiTheme="majorEastAsia" w:hint="eastAsia"/>
+          <w:sz w:val="28"/>
+          <w:szCs w:val="28"/>
+        </w:rPr>
+        <w:t>（集团）有限责任公司信息规划中明确提出以实现信息化促进公司集团运作、集约化发展、精细化管理和标准化建设的目标。而云平台的建设更是公司信息化建设中重要的一步。为更好地完成公司云平台建设任务，提高设计室每位员工的信息化知识，设计室邀请了有云科技公司就云平台知识与大家进行技术交流。</w:t>
+      </w:r>
+    </w:p>
+    <w:p>
+      <w:pPr>
+        <w:rPr>
+          <w:rFonts w:asciiTheme="majorEastAsia" w:eastAsiaTheme="majorEastAsia" w:hAnsiTheme="majorEastAsia"/>
+          <w:sz w:val="28"/>
+          <w:szCs w:val="28"/>
+        </w:rPr>
+      </w:pPr>
+    </w:p>
+    <w:p>
+      <w:pPr>
+        <w:rPr>
+          <w:rFonts w:asciiTheme="majorEastAsia" w:eastAsiaTheme="majorEastAsia" w:hAnsiTheme="majorEastAsia"/>
+          <w:sz w:val="28"/>
+          <w:szCs w:val="28"/>
+        </w:rPr>
+      </w:pPr>
+      <w:r>
+        <w:rPr>
           <w:rFonts w:asciiTheme="majorEastAsia" w:eastAsiaTheme="majorEastAsia" w:hAnsiTheme="majorEastAsia" w:hint="eastAsia"/>
           <w:sz w:val="28"/>
           <w:szCs w:val="28"/>
@@ -146,8 +174,6 @@
         </w:rPr>
         <w:t>提供宝贵的经验。</w:t>
       </w:r>
-      <w:bookmarkStart w:id="0" w:name="_GoBack"/>
-      <w:bookmarkEnd w:id="0"/>
     </w:p>
     <w:sectPr>
       <w:pgSz w:w="11906" w:h="16838"/>
